--- a/Minutes/2010_09_30.docx
+++ b/Minutes/2010_09_30.docx
@@ -95,7 +95,13 @@
         </w:numPr>
       </w:pPr>
       <w:r>
-        <w:t xml:space="preserve">All : research </w:t>
+        <w:t>All : research</w:t>
+      </w:r>
+      <w:r>
+        <w:t xml:space="preserve"> on</w:t>
+      </w:r>
+      <w:r>
+        <w:t xml:space="preserve"> </w:t>
       </w:r>
       <w:proofErr w:type="spellStart"/>
       <w:r>
@@ -109,7 +115,13 @@
       <w:r>
         <w:t>Ning</w:t>
       </w:r>
+      <w:r>
+        <w:t>’s</w:t>
+      </w:r>
       <w:proofErr w:type="spellEnd"/>
+      <w:r>
+        <w:t xml:space="preserve"> project</w:t>
+      </w:r>
       <w:r>
         <w:t xml:space="preserve"> and give the report file ( </w:t>
       </w:r>
@@ -137,7 +149,22 @@
       </w:r>
       <w:proofErr w:type="gramEnd"/>
       <w:r>
-        <w:t xml:space="preserve"> read full version of hyper alert ( link send by </w:t>
+        <w:t xml:space="preserve"> read full version of hyper alert ( link </w:t>
+      </w:r>
+      <w:r>
+        <w:rPr>
+          <w:strike/>
+        </w:rPr>
+        <w:t>send</w:t>
+      </w:r>
+      <w:r>
+        <w:t xml:space="preserve"> </w:t>
+      </w:r>
+      <w:r>
+        <w:t xml:space="preserve">sent </w:t>
+      </w:r>
+      <w:r>
+        <w:t xml:space="preserve">by </w:t>
       </w:r>
       <w:proofErr w:type="spellStart"/>
       <w:r>
